--- a/Test_BP/Fol_2k_files_500(2)/es-ES/file 500_2 - Copy (355).docx
+++ b/Test_BP/Fol_2k_files_500(2)/es-ES/file 500_2 - Copy (355).docx
@@ -1,7 +1,7 @@
 
 <file path=word/document.xml><?xml version="1.0" encoding="utf-8"?>
 <w:document xmlns:wpc="http://schemas.microsoft.com/office/word/2010/wordprocessingCanvas" xmlns:cx="http://schemas.microsoft.com/office/drawing/2014/chartex" xmlns:cx1="http://schemas.microsoft.com/office/drawing/2015/9/8/chartex" xmlns:cx2="http://schemas.microsoft.com/office/drawing/2015/10/21/chartex" xmlns:cx3="http://schemas.microsoft.com/office/drawing/2016/5/9/chartex" xmlns:cx4="http://schemas.microsoft.com/office/drawing/2016/5/10/chartex" xmlns:cx5="http://schemas.microsoft.com/office/drawing/2016/5/11/chartex" xmlns:mc="http://schemas.openxmlformats.org/markup-compatibility/2006" xmlns:o="urn:schemas-microsoft-com:office:office" xmlns:r="http://schemas.openxmlformats.org/officeDocument/2006/relationships" xmlns:m="http://schemas.openxmlformats.org/officeDocument/2006/math" xmlns:v="urn:schemas-microsoft-com:vml" xmlns:wp14="http://schemas.microsoft.com/office/word/2010/wordprocessingDrawing" xmlns:wp="http://schemas.openxmlformats.org/drawingml/2006/wordprocessingDrawing" xmlns:w10="urn:schemas-microsoft-com:office:word" xmlns:w="http://schemas.openxmlformats.org/wordprocessingml/2006/main" xmlns:w14="http://schemas.microsoft.com/office/word/2010/wordml" xmlns:w15="http://schemas.microsoft.com/office/word/2012/wordml" xmlns:wne="http://schemas.microsoft.com/office/word/2006/wordml" xmlns:wpg="http://schemas.microsoft.com/office/word/2010/wordprocessingGroup" xmlns:wpi="http://schemas.microsoft.com/office/word/2010/wordprocessingInk" xmlns:wps="http://schemas.microsoft.com/office/word/2010/wordprocessingShape" mc:Ignorable="w14 w15 wp14">
-  <!-- Generated by Aspose.Words for Java 20.12.0 -->
+  <!-- Generated by Aspose.Words for Java 21.10.0 -->
   <w:body>
     <w:p>
       <w:pPr>
@@ -35,44 +35,44 @@
           <w:highlight w:val="none"/>
           <w:u w:val="none" w:color="auto"/>
           <w:effect w:val="none"/>
-          <w:bdr w:val="nil"/>
-          <w:shd w:val="clear" w:color="auto" w:fill="auto"/>
-          <w:vertAlign w:val="baseline"/>
-          <w:rtl w:val="0"/>
-          <w:cs w:val="0"/>
-          <w:lang w:val="es-ES" w:eastAsia="zh-TW" w:bidi="ar-SA"/>
-        </w:rPr>
-        <w:t>t êéxcêépt tôô sôô têémpêér mùütùüãäl tãästêés môôthêér.</w:t>
-      </w:r>
-      <w:r>
-        <w:rPr>
-          <w:rStyle w:val="DefaultParagraphFont"/>
-          <w:rFonts w:ascii="Calibri" w:eastAsia="Calibri" w:hAnsi="Calibri" w:cs="Calibri"/>
-          <w:b w:val="0"/>
-          <w:bCs w:val="0"/>
-          <w:i w:val="0"/>
-          <w:iCs w:val="0"/>
-          <w:caps w:val="0"/>
-          <w:smallCaps w:val="0"/>
-          <w:strike w:val="0"/>
-          <w:dstrike w:val="0"/>
-          <w:outline w:val="0"/>
-          <w:shadow w:val="0"/>
-          <w:emboss w:val="0"/>
-          <w:imprint w:val="0"/>
-          <w:noProof w:val="0"/>
-          <w:vanish w:val="0"/>
-          <w:color w:val="auto"/>
-          <w:spacing w:val="0"/>
-          <w:w w:val="100"/>
-          <w:kern w:val="0"/>
-          <w:position w:val="0"/>
-          <w:sz w:val="22"/>
-          <w:szCs w:val="22"/>
-          <w:highlight w:val="none"/>
-          <w:u w:val="none" w:color="auto"/>
-          <w:effect w:val="none"/>
-          <w:bdr w:val="nil"/>
+          <w:bdr w:val="none" w:sz="0" w:space="0" w:color="auto"/>
+          <w:shd w:val="clear" w:color="auto" w:fill="auto"/>
+          <w:vertAlign w:val="baseline"/>
+          <w:rtl w:val="0"/>
+          <w:cs w:val="0"/>
+          <w:lang w:val="es-ES" w:eastAsia="zh-TW" w:bidi="ar-SA"/>
+        </w:rPr>
+        <w:t>t èêxcèêpt tôô sôô tèêmpèêr müýtüýããl tããstèês môôthèêr.</w:t>
+      </w:r>
+      <w:r>
+        <w:rPr>
+          <w:rStyle w:val="DefaultParagraphFont"/>
+          <w:rFonts w:ascii="Calibri" w:eastAsia="Calibri" w:hAnsi="Calibri" w:cs="Calibri"/>
+          <w:b w:val="0"/>
+          <w:bCs w:val="0"/>
+          <w:i w:val="0"/>
+          <w:iCs w:val="0"/>
+          <w:caps w:val="0"/>
+          <w:smallCaps w:val="0"/>
+          <w:strike w:val="0"/>
+          <w:dstrike w:val="0"/>
+          <w:outline w:val="0"/>
+          <w:shadow w:val="0"/>
+          <w:emboss w:val="0"/>
+          <w:imprint w:val="0"/>
+          <w:noProof w:val="0"/>
+          <w:vanish w:val="0"/>
+          <w:color w:val="auto"/>
+          <w:spacing w:val="0"/>
+          <w:w w:val="100"/>
+          <w:kern w:val="0"/>
+          <w:position w:val="0"/>
+          <w:sz w:val="22"/>
+          <w:szCs w:val="22"/>
+          <w:highlight w:val="none"/>
+          <w:u w:val="none" w:color="auto"/>
+          <w:effect w:val="none"/>
+          <w:bdr w:val="none" w:sz="0" w:space="0" w:color="auto"/>
           <w:shd w:val="clear" w:color="auto" w:fill="auto"/>
           <w:vertAlign w:val="baseline"/>
           <w:rtl w:val="0"/>
@@ -109,44 +109,44 @@
           <w:highlight w:val="none"/>
           <w:u w:val="none" w:color="auto"/>
           <w:effect w:val="none"/>
-          <w:bdr w:val="nil"/>
-          <w:shd w:val="clear" w:color="auto" w:fill="auto"/>
-          <w:vertAlign w:val="baseline"/>
-          <w:rtl w:val="0"/>
-          <w:cs w:val="0"/>
-          <w:lang w:val="es-ES" w:eastAsia="zh-TW" w:bidi="ar-SA"/>
-        </w:rPr>
-        <w:t>Íntéêréêstéêd cûúltïîvàåtéêd ïîts cõöntïînûúïîng nõöw yéêt àåréê.</w:t>
-      </w:r>
-      <w:r>
-        <w:rPr>
-          <w:rStyle w:val="DefaultParagraphFont"/>
-          <w:rFonts w:ascii="Calibri" w:eastAsia="Calibri" w:hAnsi="Calibri" w:cs="Calibri"/>
-          <w:b w:val="0"/>
-          <w:bCs w:val="0"/>
-          <w:i w:val="0"/>
-          <w:iCs w:val="0"/>
-          <w:caps w:val="0"/>
-          <w:smallCaps w:val="0"/>
-          <w:strike w:val="0"/>
-          <w:dstrike w:val="0"/>
-          <w:outline w:val="0"/>
-          <w:shadow w:val="0"/>
-          <w:emboss w:val="0"/>
-          <w:imprint w:val="0"/>
-          <w:noProof w:val="0"/>
-          <w:vanish w:val="0"/>
-          <w:color w:val="auto"/>
-          <w:spacing w:val="0"/>
-          <w:w w:val="100"/>
-          <w:kern w:val="0"/>
-          <w:position w:val="0"/>
-          <w:sz w:val="22"/>
-          <w:szCs w:val="22"/>
-          <w:highlight w:val="none"/>
-          <w:u w:val="none" w:color="auto"/>
-          <w:effect w:val="none"/>
-          <w:bdr w:val="nil"/>
+          <w:bdr w:val="none" w:sz="0" w:space="0" w:color="auto"/>
+          <w:shd w:val="clear" w:color="auto" w:fill="auto"/>
+          <w:vertAlign w:val="baseline"/>
+          <w:rtl w:val="0"/>
+          <w:cs w:val="0"/>
+          <w:lang w:val="es-ES" w:eastAsia="zh-TW" w:bidi="ar-SA"/>
+        </w:rPr>
+        <w:t>Ìntëêrëêstëêd cûúltîîvãâtëêd îîts cõòntîînûúîîng nõòw yëêt ãârëê.</w:t>
+      </w:r>
+      <w:r>
+        <w:rPr>
+          <w:rStyle w:val="DefaultParagraphFont"/>
+          <w:rFonts w:ascii="Calibri" w:eastAsia="Calibri" w:hAnsi="Calibri" w:cs="Calibri"/>
+          <w:b w:val="0"/>
+          <w:bCs w:val="0"/>
+          <w:i w:val="0"/>
+          <w:iCs w:val="0"/>
+          <w:caps w:val="0"/>
+          <w:smallCaps w:val="0"/>
+          <w:strike w:val="0"/>
+          <w:dstrike w:val="0"/>
+          <w:outline w:val="0"/>
+          <w:shadow w:val="0"/>
+          <w:emboss w:val="0"/>
+          <w:imprint w:val="0"/>
+          <w:noProof w:val="0"/>
+          <w:vanish w:val="0"/>
+          <w:color w:val="auto"/>
+          <w:spacing w:val="0"/>
+          <w:w w:val="100"/>
+          <w:kern w:val="0"/>
+          <w:position w:val="0"/>
+          <w:sz w:val="22"/>
+          <w:szCs w:val="22"/>
+          <w:highlight w:val="none"/>
+          <w:u w:val="none" w:color="auto"/>
+          <w:effect w:val="none"/>
+          <w:bdr w:val="none" w:sz="0" w:space="0" w:color="auto"/>
           <w:shd w:val="clear" w:color="auto" w:fill="auto"/>
           <w:vertAlign w:val="baseline"/>
           <w:rtl w:val="0"/>
@@ -183,44 +183,44 @@
           <w:highlight w:val="none"/>
           <w:u w:val="none" w:color="auto"/>
           <w:effect w:val="none"/>
-          <w:bdr w:val="nil"/>
-          <w:shd w:val="clear" w:color="auto" w:fill="auto"/>
-          <w:vertAlign w:val="baseline"/>
-          <w:rtl w:val="0"/>
-          <w:cs w:val="0"/>
-          <w:lang w:val="es-ES" w:eastAsia="zh-TW" w:bidi="ar-SA"/>
-        </w:rPr>
-        <w:t>Õýùt íîntëêrëêstëêd æåccëêptæåncëê ööýùr pæårtíîæålíîty æåffrööntíîng ýùnplëêæåsæånt why æådd.</w:t>
-      </w:r>
-      <w:r>
-        <w:rPr>
-          <w:rStyle w:val="DefaultParagraphFont"/>
-          <w:rFonts w:ascii="Calibri" w:eastAsia="Calibri" w:hAnsi="Calibri" w:cs="Calibri"/>
-          <w:b w:val="0"/>
-          <w:bCs w:val="0"/>
-          <w:i w:val="0"/>
-          <w:iCs w:val="0"/>
-          <w:caps w:val="0"/>
-          <w:smallCaps w:val="0"/>
-          <w:strike w:val="0"/>
-          <w:dstrike w:val="0"/>
-          <w:outline w:val="0"/>
-          <w:shadow w:val="0"/>
-          <w:emboss w:val="0"/>
-          <w:imprint w:val="0"/>
-          <w:noProof w:val="0"/>
-          <w:vanish w:val="0"/>
-          <w:color w:val="auto"/>
-          <w:spacing w:val="0"/>
-          <w:w w:val="100"/>
-          <w:kern w:val="0"/>
-          <w:position w:val="0"/>
-          <w:sz w:val="22"/>
-          <w:szCs w:val="22"/>
-          <w:highlight w:val="none"/>
-          <w:u w:val="none" w:color="auto"/>
-          <w:effect w:val="none"/>
-          <w:bdr w:val="nil"/>
+          <w:bdr w:val="none" w:sz="0" w:space="0" w:color="auto"/>
+          <w:shd w:val="clear" w:color="auto" w:fill="auto"/>
+          <w:vertAlign w:val="baseline"/>
+          <w:rtl w:val="0"/>
+          <w:cs w:val="0"/>
+          <w:lang w:val="es-ES" w:eastAsia="zh-TW" w:bidi="ar-SA"/>
+        </w:rPr>
+        <w:t>Òúút ïïntëêrëêstëêd ààccëêptààncëê öòúúr pààrtïïààlïïty ààffröòntïïng úúnplëêààsàànt why ààdd.</w:t>
+      </w:r>
+      <w:r>
+        <w:rPr>
+          <w:rStyle w:val="DefaultParagraphFont"/>
+          <w:rFonts w:ascii="Calibri" w:eastAsia="Calibri" w:hAnsi="Calibri" w:cs="Calibri"/>
+          <w:b w:val="0"/>
+          <w:bCs w:val="0"/>
+          <w:i w:val="0"/>
+          <w:iCs w:val="0"/>
+          <w:caps w:val="0"/>
+          <w:smallCaps w:val="0"/>
+          <w:strike w:val="0"/>
+          <w:dstrike w:val="0"/>
+          <w:outline w:val="0"/>
+          <w:shadow w:val="0"/>
+          <w:emboss w:val="0"/>
+          <w:imprint w:val="0"/>
+          <w:noProof w:val="0"/>
+          <w:vanish w:val="0"/>
+          <w:color w:val="auto"/>
+          <w:spacing w:val="0"/>
+          <w:w w:val="100"/>
+          <w:kern w:val="0"/>
+          <w:position w:val="0"/>
+          <w:sz w:val="22"/>
+          <w:szCs w:val="22"/>
+          <w:highlight w:val="none"/>
+          <w:u w:val="none" w:color="auto"/>
+          <w:effect w:val="none"/>
+          <w:bdr w:val="none" w:sz="0" w:space="0" w:color="auto"/>
           <w:shd w:val="clear" w:color="auto" w:fill="auto"/>
           <w:vertAlign w:val="baseline"/>
           <w:rtl w:val="0"/>
@@ -257,44 +257,44 @@
           <w:highlight w:val="none"/>
           <w:u w:val="none" w:color="auto"/>
           <w:effect w:val="none"/>
-          <w:bdr w:val="nil"/>
-          <w:shd w:val="clear" w:color="auto" w:fill="auto"/>
-          <w:vertAlign w:val="baseline"/>
-          <w:rtl w:val="0"/>
-          <w:cs w:val="0"/>
-          <w:lang w:val="es-ES" w:eastAsia="zh-TW" w:bidi="ar-SA"/>
-        </w:rPr>
-        <w:t>Ëstëêëêm gæærdëên mëên yëêt shy còôûùrsëê.</w:t>
-      </w:r>
-      <w:r>
-        <w:rPr>
-          <w:rStyle w:val="DefaultParagraphFont"/>
-          <w:rFonts w:ascii="Calibri" w:eastAsia="Calibri" w:hAnsi="Calibri" w:cs="Calibri"/>
-          <w:b w:val="0"/>
-          <w:bCs w:val="0"/>
-          <w:i w:val="0"/>
-          <w:iCs w:val="0"/>
-          <w:caps w:val="0"/>
-          <w:smallCaps w:val="0"/>
-          <w:strike w:val="0"/>
-          <w:dstrike w:val="0"/>
-          <w:outline w:val="0"/>
-          <w:shadow w:val="0"/>
-          <w:emboss w:val="0"/>
-          <w:imprint w:val="0"/>
-          <w:noProof w:val="0"/>
-          <w:vanish w:val="0"/>
-          <w:color w:val="auto"/>
-          <w:spacing w:val="0"/>
-          <w:w w:val="100"/>
-          <w:kern w:val="0"/>
-          <w:position w:val="0"/>
-          <w:sz w:val="22"/>
-          <w:szCs w:val="22"/>
-          <w:highlight w:val="none"/>
-          <w:u w:val="none" w:color="auto"/>
-          <w:effect w:val="none"/>
-          <w:bdr w:val="nil"/>
+          <w:bdr w:val="none" w:sz="0" w:space="0" w:color="auto"/>
+          <w:shd w:val="clear" w:color="auto" w:fill="auto"/>
+          <w:vertAlign w:val="baseline"/>
+          <w:rtl w:val="0"/>
+          <w:cs w:val="0"/>
+          <w:lang w:val="es-ES" w:eastAsia="zh-TW" w:bidi="ar-SA"/>
+        </w:rPr>
+        <w:t>Èstëêëêm gäàrdëên mëên yëêt shy còóýýrsëê.</w:t>
+      </w:r>
+      <w:r>
+        <w:rPr>
+          <w:rStyle w:val="DefaultParagraphFont"/>
+          <w:rFonts w:ascii="Calibri" w:eastAsia="Calibri" w:hAnsi="Calibri" w:cs="Calibri"/>
+          <w:b w:val="0"/>
+          <w:bCs w:val="0"/>
+          <w:i w:val="0"/>
+          <w:iCs w:val="0"/>
+          <w:caps w:val="0"/>
+          <w:smallCaps w:val="0"/>
+          <w:strike w:val="0"/>
+          <w:dstrike w:val="0"/>
+          <w:outline w:val="0"/>
+          <w:shadow w:val="0"/>
+          <w:emboss w:val="0"/>
+          <w:imprint w:val="0"/>
+          <w:noProof w:val="0"/>
+          <w:vanish w:val="0"/>
+          <w:color w:val="auto"/>
+          <w:spacing w:val="0"/>
+          <w:w w:val="100"/>
+          <w:kern w:val="0"/>
+          <w:position w:val="0"/>
+          <w:sz w:val="22"/>
+          <w:szCs w:val="22"/>
+          <w:highlight w:val="none"/>
+          <w:u w:val="none" w:color="auto"/>
+          <w:effect w:val="none"/>
+          <w:bdr w:val="none" w:sz="0" w:space="0" w:color="auto"/>
           <w:shd w:val="clear" w:color="auto" w:fill="auto"/>
           <w:vertAlign w:val="baseline"/>
           <w:rtl w:val="0"/>
@@ -331,44 +331,44 @@
           <w:highlight w:val="none"/>
           <w:u w:val="none" w:color="auto"/>
           <w:effect w:val="none"/>
-          <w:bdr w:val="nil"/>
-          <w:shd w:val="clear" w:color="auto" w:fill="auto"/>
-          <w:vertAlign w:val="baseline"/>
-          <w:rtl w:val="0"/>
-          <w:cs w:val="0"/>
-          <w:lang w:val="es-ES" w:eastAsia="zh-TW" w:bidi="ar-SA"/>
-        </w:rPr>
-        <w:t>Còônsúültèéd úüp my tòôlèéràábly sòômèétïîmèés pèérpèétúüàál òôh.</w:t>
-      </w:r>
-      <w:r>
-        <w:rPr>
-          <w:rStyle w:val="DefaultParagraphFont"/>
-          <w:rFonts w:ascii="Calibri" w:eastAsia="Calibri" w:hAnsi="Calibri" w:cs="Calibri"/>
-          <w:b w:val="0"/>
-          <w:bCs w:val="0"/>
-          <w:i w:val="0"/>
-          <w:iCs w:val="0"/>
-          <w:caps w:val="0"/>
-          <w:smallCaps w:val="0"/>
-          <w:strike w:val="0"/>
-          <w:dstrike w:val="0"/>
-          <w:outline w:val="0"/>
-          <w:shadow w:val="0"/>
-          <w:emboss w:val="0"/>
-          <w:imprint w:val="0"/>
-          <w:noProof w:val="0"/>
-          <w:vanish w:val="0"/>
-          <w:color w:val="auto"/>
-          <w:spacing w:val="0"/>
-          <w:w w:val="100"/>
-          <w:kern w:val="0"/>
-          <w:position w:val="0"/>
-          <w:sz w:val="22"/>
-          <w:szCs w:val="22"/>
-          <w:highlight w:val="none"/>
-          <w:u w:val="none" w:color="auto"/>
-          <w:effect w:val="none"/>
-          <w:bdr w:val="nil"/>
+          <w:bdr w:val="none" w:sz="0" w:space="0" w:color="auto"/>
+          <w:shd w:val="clear" w:color="auto" w:fill="auto"/>
+          <w:vertAlign w:val="baseline"/>
+          <w:rtl w:val="0"/>
+          <w:cs w:val="0"/>
+          <w:lang w:val="es-ES" w:eastAsia="zh-TW" w:bidi="ar-SA"/>
+        </w:rPr>
+        <w:t>Cõônsúúltèèd úúp my tõôlèèrãâbly sõômèètíìmèès pèèrpèètúúãâl õôh.</w:t>
+      </w:r>
+      <w:r>
+        <w:rPr>
+          <w:rStyle w:val="DefaultParagraphFont"/>
+          <w:rFonts w:ascii="Calibri" w:eastAsia="Calibri" w:hAnsi="Calibri" w:cs="Calibri"/>
+          <w:b w:val="0"/>
+          <w:bCs w:val="0"/>
+          <w:i w:val="0"/>
+          <w:iCs w:val="0"/>
+          <w:caps w:val="0"/>
+          <w:smallCaps w:val="0"/>
+          <w:strike w:val="0"/>
+          <w:dstrike w:val="0"/>
+          <w:outline w:val="0"/>
+          <w:shadow w:val="0"/>
+          <w:emboss w:val="0"/>
+          <w:imprint w:val="0"/>
+          <w:noProof w:val="0"/>
+          <w:vanish w:val="0"/>
+          <w:color w:val="auto"/>
+          <w:spacing w:val="0"/>
+          <w:w w:val="100"/>
+          <w:kern w:val="0"/>
+          <w:position w:val="0"/>
+          <w:sz w:val="22"/>
+          <w:szCs w:val="22"/>
+          <w:highlight w:val="none"/>
+          <w:u w:val="none" w:color="auto"/>
+          <w:effect w:val="none"/>
+          <w:bdr w:val="none" w:sz="0" w:space="0" w:color="auto"/>
           <w:shd w:val="clear" w:color="auto" w:fill="auto"/>
           <w:vertAlign w:val="baseline"/>
           <w:rtl w:val="0"/>
@@ -405,44 +405,44 @@
           <w:highlight w:val="none"/>
           <w:u w:val="none" w:color="auto"/>
           <w:effect w:val="none"/>
-          <w:bdr w:val="nil"/>
-          <w:shd w:val="clear" w:color="auto" w:fill="auto"/>
-          <w:vertAlign w:val="baseline"/>
-          <w:rtl w:val="0"/>
-          <w:cs w:val="0"/>
-          <w:lang w:val="es-ES" w:eastAsia="zh-TW" w:bidi="ar-SA"/>
-        </w:rPr>
-        <w:t>Èxprêéssíïóõn áäccêéptáäncêé íïmprüùdêéncêé páärtíïcüùláär háäd êéáät üùnsáätíïáäblêé.</w:t>
-      </w:r>
-      <w:r>
-        <w:rPr>
-          <w:rStyle w:val="DefaultParagraphFont"/>
-          <w:rFonts w:ascii="Calibri" w:eastAsia="Calibri" w:hAnsi="Calibri" w:cs="Calibri"/>
-          <w:b w:val="0"/>
-          <w:bCs w:val="0"/>
-          <w:i w:val="0"/>
-          <w:iCs w:val="0"/>
-          <w:caps w:val="0"/>
-          <w:smallCaps w:val="0"/>
-          <w:strike w:val="0"/>
-          <w:dstrike w:val="0"/>
-          <w:outline w:val="0"/>
-          <w:shadow w:val="0"/>
-          <w:emboss w:val="0"/>
-          <w:imprint w:val="0"/>
-          <w:noProof w:val="0"/>
-          <w:vanish w:val="0"/>
-          <w:color w:val="auto"/>
-          <w:spacing w:val="0"/>
-          <w:w w:val="100"/>
-          <w:kern w:val="0"/>
-          <w:position w:val="0"/>
-          <w:sz w:val="22"/>
-          <w:szCs w:val="22"/>
-          <w:highlight w:val="none"/>
-          <w:u w:val="none" w:color="auto"/>
-          <w:effect w:val="none"/>
-          <w:bdr w:val="nil"/>
+          <w:bdr w:val="none" w:sz="0" w:space="0" w:color="auto"/>
+          <w:shd w:val="clear" w:color="auto" w:fill="auto"/>
+          <w:vertAlign w:val="baseline"/>
+          <w:rtl w:val="0"/>
+          <w:cs w:val="0"/>
+          <w:lang w:val="es-ES" w:eastAsia="zh-TW" w:bidi="ar-SA"/>
+        </w:rPr>
+        <w:t>Ëxprëéssïîôön âåccëéptâåncëé ïîmprùýdëéncëé pâårtïîcùýlâår hâåd ëéâåt ùýnsâåtïîâåblëé.</w:t>
+      </w:r>
+      <w:r>
+        <w:rPr>
+          <w:rStyle w:val="DefaultParagraphFont"/>
+          <w:rFonts w:ascii="Calibri" w:eastAsia="Calibri" w:hAnsi="Calibri" w:cs="Calibri"/>
+          <w:b w:val="0"/>
+          <w:bCs w:val="0"/>
+          <w:i w:val="0"/>
+          <w:iCs w:val="0"/>
+          <w:caps w:val="0"/>
+          <w:smallCaps w:val="0"/>
+          <w:strike w:val="0"/>
+          <w:dstrike w:val="0"/>
+          <w:outline w:val="0"/>
+          <w:shadow w:val="0"/>
+          <w:emboss w:val="0"/>
+          <w:imprint w:val="0"/>
+          <w:noProof w:val="0"/>
+          <w:vanish w:val="0"/>
+          <w:color w:val="auto"/>
+          <w:spacing w:val="0"/>
+          <w:w w:val="100"/>
+          <w:kern w:val="0"/>
+          <w:position w:val="0"/>
+          <w:sz w:val="22"/>
+          <w:szCs w:val="22"/>
+          <w:highlight w:val="none"/>
+          <w:u w:val="none" w:color="auto"/>
+          <w:effect w:val="none"/>
+          <w:bdr w:val="none" w:sz="0" w:space="0" w:color="auto"/>
           <w:shd w:val="clear" w:color="auto" w:fill="auto"/>
           <w:vertAlign w:val="baseline"/>
           <w:rtl w:val="0"/>
@@ -485,44 +485,44 @@
           <w:highlight w:val="none"/>
           <w:u w:val="none" w:color="auto"/>
           <w:effect w:val="none"/>
-          <w:bdr w:val="nil"/>
-          <w:shd w:val="clear" w:color="auto" w:fill="auto"/>
-          <w:vertAlign w:val="baseline"/>
-          <w:rtl w:val="0"/>
-          <w:cs w:val="0"/>
-          <w:lang w:val="es-ES" w:eastAsia="zh-TW" w:bidi="ar-SA"/>
-        </w:rPr>
-        <w:t>Hàãd dêénôótîíng prôópêérly jôóîíntûýrêé yôóûý ôóccàãsîíôón dîírêéctly ràãîíllêéry.</w:t>
-      </w:r>
-      <w:r>
-        <w:rPr>
-          <w:rStyle w:val="DefaultParagraphFont"/>
-          <w:rFonts w:ascii="Calibri" w:eastAsia="Calibri" w:hAnsi="Calibri" w:cs="Calibri"/>
-          <w:b w:val="0"/>
-          <w:bCs w:val="0"/>
-          <w:i w:val="0"/>
-          <w:iCs w:val="0"/>
-          <w:caps w:val="0"/>
-          <w:smallCaps w:val="0"/>
-          <w:strike w:val="0"/>
-          <w:dstrike w:val="0"/>
-          <w:outline w:val="0"/>
-          <w:shadow w:val="0"/>
-          <w:emboss w:val="0"/>
-          <w:imprint w:val="0"/>
-          <w:noProof w:val="0"/>
-          <w:vanish w:val="0"/>
-          <w:color w:val="auto"/>
-          <w:spacing w:val="0"/>
-          <w:w w:val="100"/>
-          <w:kern w:val="0"/>
-          <w:position w:val="0"/>
-          <w:sz w:val="22"/>
-          <w:szCs w:val="22"/>
-          <w:highlight w:val="none"/>
-          <w:u w:val="none" w:color="auto"/>
-          <w:effect w:val="none"/>
-          <w:bdr w:val="nil"/>
+          <w:bdr w:val="none" w:sz="0" w:space="0" w:color="auto"/>
+          <w:shd w:val="clear" w:color="auto" w:fill="auto"/>
+          <w:vertAlign w:val="baseline"/>
+          <w:rtl w:val="0"/>
+          <w:cs w:val="0"/>
+          <w:lang w:val="es-ES" w:eastAsia="zh-TW" w:bidi="ar-SA"/>
+        </w:rPr>
+        <w:t>Hâäd dèénôòtïïng prôòpèérly jôòïïntúúrèé yôòúú ôòccâäsïïôòn dïïrèéctly râäïïllèéry.</w:t>
+      </w:r>
+      <w:r>
+        <w:rPr>
+          <w:rStyle w:val="DefaultParagraphFont"/>
+          <w:rFonts w:ascii="Calibri" w:eastAsia="Calibri" w:hAnsi="Calibri" w:cs="Calibri"/>
+          <w:b w:val="0"/>
+          <w:bCs w:val="0"/>
+          <w:i w:val="0"/>
+          <w:iCs w:val="0"/>
+          <w:caps w:val="0"/>
+          <w:smallCaps w:val="0"/>
+          <w:strike w:val="0"/>
+          <w:dstrike w:val="0"/>
+          <w:outline w:val="0"/>
+          <w:shadow w:val="0"/>
+          <w:emboss w:val="0"/>
+          <w:imprint w:val="0"/>
+          <w:noProof w:val="0"/>
+          <w:vanish w:val="0"/>
+          <w:color w:val="auto"/>
+          <w:spacing w:val="0"/>
+          <w:w w:val="100"/>
+          <w:kern w:val="0"/>
+          <w:position w:val="0"/>
+          <w:sz w:val="22"/>
+          <w:szCs w:val="22"/>
+          <w:highlight w:val="none"/>
+          <w:u w:val="none" w:color="auto"/>
+          <w:effect w:val="none"/>
+          <w:bdr w:val="none" w:sz="0" w:space="0" w:color="auto"/>
           <w:shd w:val="clear" w:color="auto" w:fill="auto"/>
           <w:vertAlign w:val="baseline"/>
           <w:rtl w:val="0"/>
@@ -559,44 +559,44 @@
           <w:highlight w:val="none"/>
           <w:u w:val="none" w:color="auto"/>
           <w:effect w:val="none"/>
-          <w:bdr w:val="nil"/>
-          <w:shd w:val="clear" w:color="auto" w:fill="auto"/>
-          <w:vertAlign w:val="baseline"/>
-          <w:rtl w:val="0"/>
-          <w:cs w:val="0"/>
-          <w:lang w:val="es-ES" w:eastAsia="zh-TW" w:bidi="ar-SA"/>
-        </w:rPr>
-        <w:t>Ìn säæîîd tòò òòf pòòòòr fýýll bëè pòòst fäæcëè snýýg.</w:t>
-      </w:r>
-      <w:r>
-        <w:rPr>
-          <w:rStyle w:val="DefaultParagraphFont"/>
-          <w:rFonts w:ascii="Calibri" w:eastAsia="Calibri" w:hAnsi="Calibri" w:cs="Calibri"/>
-          <w:b w:val="0"/>
-          <w:bCs w:val="0"/>
-          <w:i w:val="0"/>
-          <w:iCs w:val="0"/>
-          <w:caps w:val="0"/>
-          <w:smallCaps w:val="0"/>
-          <w:strike w:val="0"/>
-          <w:dstrike w:val="0"/>
-          <w:outline w:val="0"/>
-          <w:shadow w:val="0"/>
-          <w:emboss w:val="0"/>
-          <w:imprint w:val="0"/>
-          <w:noProof w:val="0"/>
-          <w:vanish w:val="0"/>
-          <w:color w:val="auto"/>
-          <w:spacing w:val="0"/>
-          <w:w w:val="100"/>
-          <w:kern w:val="0"/>
-          <w:position w:val="0"/>
-          <w:sz w:val="22"/>
-          <w:szCs w:val="22"/>
-          <w:highlight w:val="none"/>
-          <w:u w:val="none" w:color="auto"/>
-          <w:effect w:val="none"/>
-          <w:bdr w:val="nil"/>
+          <w:bdr w:val="none" w:sz="0" w:space="0" w:color="auto"/>
+          <w:shd w:val="clear" w:color="auto" w:fill="auto"/>
+          <w:vertAlign w:val="baseline"/>
+          <w:rtl w:val="0"/>
+          <w:cs w:val="0"/>
+          <w:lang w:val="es-ES" w:eastAsia="zh-TW" w:bidi="ar-SA"/>
+        </w:rPr>
+        <w:t>Ìn sâæíîd tôõ ôõf pôõôõr fùýll bëê pôõst fâæcëê snùýg.</w:t>
+      </w:r>
+      <w:r>
+        <w:rPr>
+          <w:rStyle w:val="DefaultParagraphFont"/>
+          <w:rFonts w:ascii="Calibri" w:eastAsia="Calibri" w:hAnsi="Calibri" w:cs="Calibri"/>
+          <w:b w:val="0"/>
+          <w:bCs w:val="0"/>
+          <w:i w:val="0"/>
+          <w:iCs w:val="0"/>
+          <w:caps w:val="0"/>
+          <w:smallCaps w:val="0"/>
+          <w:strike w:val="0"/>
+          <w:dstrike w:val="0"/>
+          <w:outline w:val="0"/>
+          <w:shadow w:val="0"/>
+          <w:emboss w:val="0"/>
+          <w:imprint w:val="0"/>
+          <w:noProof w:val="0"/>
+          <w:vanish w:val="0"/>
+          <w:color w:val="auto"/>
+          <w:spacing w:val="0"/>
+          <w:w w:val="100"/>
+          <w:kern w:val="0"/>
+          <w:position w:val="0"/>
+          <w:sz w:val="22"/>
+          <w:szCs w:val="22"/>
+          <w:highlight w:val="none"/>
+          <w:u w:val="none" w:color="auto"/>
+          <w:effect w:val="none"/>
+          <w:bdr w:val="none" w:sz="0" w:space="0" w:color="auto"/>
           <w:shd w:val="clear" w:color="auto" w:fill="auto"/>
           <w:vertAlign w:val="baseline"/>
           <w:rtl w:val="0"/>
@@ -633,44 +633,44 @@
           <w:highlight w:val="none"/>
           <w:u w:val="none" w:color="auto"/>
           <w:effect w:val="none"/>
-          <w:bdr w:val="nil"/>
-          <w:shd w:val="clear" w:color="auto" w:fill="auto"/>
-          <w:vertAlign w:val="baseline"/>
-          <w:rtl w:val="0"/>
-          <w:cs w:val="0"/>
-          <w:lang w:val="es-ES" w:eastAsia="zh-TW" w:bidi="ar-SA"/>
-        </w:rPr>
-        <w:t>Întróõdüücêéd íìmprüüdêéncêé sêéêé sáày üünplêéáàsíìng dêévóõnshíìrêé áàccêéptáàncêé sóõn.</w:t>
-      </w:r>
-      <w:r>
-        <w:rPr>
-          <w:rStyle w:val="DefaultParagraphFont"/>
-          <w:rFonts w:ascii="Calibri" w:eastAsia="Calibri" w:hAnsi="Calibri" w:cs="Calibri"/>
-          <w:b w:val="0"/>
-          <w:bCs w:val="0"/>
-          <w:i w:val="0"/>
-          <w:iCs w:val="0"/>
-          <w:caps w:val="0"/>
-          <w:smallCaps w:val="0"/>
-          <w:strike w:val="0"/>
-          <w:dstrike w:val="0"/>
-          <w:outline w:val="0"/>
-          <w:shadow w:val="0"/>
-          <w:emboss w:val="0"/>
-          <w:imprint w:val="0"/>
-          <w:noProof w:val="0"/>
-          <w:vanish w:val="0"/>
-          <w:color w:val="auto"/>
-          <w:spacing w:val="0"/>
-          <w:w w:val="100"/>
-          <w:kern w:val="0"/>
-          <w:position w:val="0"/>
-          <w:sz w:val="22"/>
-          <w:szCs w:val="22"/>
-          <w:highlight w:val="none"/>
-          <w:u w:val="none" w:color="auto"/>
-          <w:effect w:val="none"/>
-          <w:bdr w:val="nil"/>
+          <w:bdr w:val="none" w:sz="0" w:space="0" w:color="auto"/>
+          <w:shd w:val="clear" w:color="auto" w:fill="auto"/>
+          <w:vertAlign w:val="baseline"/>
+          <w:rtl w:val="0"/>
+          <w:cs w:val="0"/>
+          <w:lang w:val="es-ES" w:eastAsia="zh-TW" w:bidi="ar-SA"/>
+        </w:rPr>
+        <w:t>Ïntrôõdúúcëèd íîmprúúdëèncëè sëèëè sæãy úúnplëèæãsíîng dëèvôõnshíîrëè æãccëèptæãncëè sôõn.</w:t>
+      </w:r>
+      <w:r>
+        <w:rPr>
+          <w:rStyle w:val="DefaultParagraphFont"/>
+          <w:rFonts w:ascii="Calibri" w:eastAsia="Calibri" w:hAnsi="Calibri" w:cs="Calibri"/>
+          <w:b w:val="0"/>
+          <w:bCs w:val="0"/>
+          <w:i w:val="0"/>
+          <w:iCs w:val="0"/>
+          <w:caps w:val="0"/>
+          <w:smallCaps w:val="0"/>
+          <w:strike w:val="0"/>
+          <w:dstrike w:val="0"/>
+          <w:outline w:val="0"/>
+          <w:shadow w:val="0"/>
+          <w:emboss w:val="0"/>
+          <w:imprint w:val="0"/>
+          <w:noProof w:val="0"/>
+          <w:vanish w:val="0"/>
+          <w:color w:val="auto"/>
+          <w:spacing w:val="0"/>
+          <w:w w:val="100"/>
+          <w:kern w:val="0"/>
+          <w:position w:val="0"/>
+          <w:sz w:val="22"/>
+          <w:szCs w:val="22"/>
+          <w:highlight w:val="none"/>
+          <w:u w:val="none" w:color="auto"/>
+          <w:effect w:val="none"/>
+          <w:bdr w:val="none" w:sz="0" w:space="0" w:color="auto"/>
           <w:shd w:val="clear" w:color="auto" w:fill="auto"/>
           <w:vertAlign w:val="baseline"/>
           <w:rtl w:val="0"/>
@@ -707,44 +707,44 @@
           <w:highlight w:val="none"/>
           <w:u w:val="none" w:color="auto"/>
           <w:effect w:val="none"/>
-          <w:bdr w:val="nil"/>
-          <w:shd w:val="clear" w:color="auto" w:fill="auto"/>
-          <w:vertAlign w:val="baseline"/>
-          <w:rtl w:val="0"/>
-          <w:cs w:val="0"/>
-          <w:lang w:val="es-ES" w:eastAsia="zh-TW" w:bidi="ar-SA"/>
-        </w:rPr>
-        <w:t>Ëxèètèèr lòòngèèr wïîsdòòm gâáy nòòr dèèsïîgn âágèè.</w:t>
-      </w:r>
-      <w:r>
-        <w:rPr>
-          <w:rStyle w:val="DefaultParagraphFont"/>
-          <w:rFonts w:ascii="Calibri" w:eastAsia="Calibri" w:hAnsi="Calibri" w:cs="Calibri"/>
-          <w:b w:val="0"/>
-          <w:bCs w:val="0"/>
-          <w:i w:val="0"/>
-          <w:iCs w:val="0"/>
-          <w:caps w:val="0"/>
-          <w:smallCaps w:val="0"/>
-          <w:strike w:val="0"/>
-          <w:dstrike w:val="0"/>
-          <w:outline w:val="0"/>
-          <w:shadow w:val="0"/>
-          <w:emboss w:val="0"/>
-          <w:imprint w:val="0"/>
-          <w:noProof w:val="0"/>
-          <w:vanish w:val="0"/>
-          <w:color w:val="auto"/>
-          <w:spacing w:val="0"/>
-          <w:w w:val="100"/>
-          <w:kern w:val="0"/>
-          <w:position w:val="0"/>
-          <w:sz w:val="22"/>
-          <w:szCs w:val="22"/>
-          <w:highlight w:val="none"/>
-          <w:u w:val="none" w:color="auto"/>
-          <w:effect w:val="none"/>
-          <w:bdr w:val="nil"/>
+          <w:bdr w:val="none" w:sz="0" w:space="0" w:color="auto"/>
+          <w:shd w:val="clear" w:color="auto" w:fill="auto"/>
+          <w:vertAlign w:val="baseline"/>
+          <w:rtl w:val="0"/>
+          <w:cs w:val="0"/>
+          <w:lang w:val="es-ES" w:eastAsia="zh-TW" w:bidi="ar-SA"/>
+        </w:rPr>
+        <w:t>Êxèétèér lôöngèér wíîsdôöm gååy nôör dèésíîgn åågèé.</w:t>
+      </w:r>
+      <w:r>
+        <w:rPr>
+          <w:rStyle w:val="DefaultParagraphFont"/>
+          <w:rFonts w:ascii="Calibri" w:eastAsia="Calibri" w:hAnsi="Calibri" w:cs="Calibri"/>
+          <w:b w:val="0"/>
+          <w:bCs w:val="0"/>
+          <w:i w:val="0"/>
+          <w:iCs w:val="0"/>
+          <w:caps w:val="0"/>
+          <w:smallCaps w:val="0"/>
+          <w:strike w:val="0"/>
+          <w:dstrike w:val="0"/>
+          <w:outline w:val="0"/>
+          <w:shadow w:val="0"/>
+          <w:emboss w:val="0"/>
+          <w:imprint w:val="0"/>
+          <w:noProof w:val="0"/>
+          <w:vanish w:val="0"/>
+          <w:color w:val="auto"/>
+          <w:spacing w:val="0"/>
+          <w:w w:val="100"/>
+          <w:kern w:val="0"/>
+          <w:position w:val="0"/>
+          <w:sz w:val="22"/>
+          <w:szCs w:val="22"/>
+          <w:highlight w:val="none"/>
+          <w:u w:val="none" w:color="auto"/>
+          <w:effect w:val="none"/>
+          <w:bdr w:val="none" w:sz="0" w:space="0" w:color="auto"/>
           <w:shd w:val="clear" w:color="auto" w:fill="auto"/>
           <w:vertAlign w:val="baseline"/>
           <w:rtl w:val="0"/>
@@ -781,44 +781,44 @@
           <w:highlight w:val="none"/>
           <w:u w:val="none" w:color="auto"/>
           <w:effect w:val="none"/>
-          <w:bdr w:val="nil"/>
-          <w:shd w:val="clear" w:color="auto" w:fill="auto"/>
-          <w:vertAlign w:val="baseline"/>
-          <w:rtl w:val="0"/>
-          <w:cs w:val="0"/>
-          <w:lang w:val="es-ES" w:eastAsia="zh-TW" w:bidi="ar-SA"/>
-        </w:rPr>
-        <w:t>Åm wêëåàthêër tõò êëntêërêëd nõòrlåànd nõò ìín shõòwìíng sêërvìícêë.</w:t>
-      </w:r>
-      <w:r>
-        <w:rPr>
-          <w:rStyle w:val="DefaultParagraphFont"/>
-          <w:rFonts w:ascii="Calibri" w:eastAsia="Calibri" w:hAnsi="Calibri" w:cs="Calibri"/>
-          <w:b w:val="0"/>
-          <w:bCs w:val="0"/>
-          <w:i w:val="0"/>
-          <w:iCs w:val="0"/>
-          <w:caps w:val="0"/>
-          <w:smallCaps w:val="0"/>
-          <w:strike w:val="0"/>
-          <w:dstrike w:val="0"/>
-          <w:outline w:val="0"/>
-          <w:shadow w:val="0"/>
-          <w:emboss w:val="0"/>
-          <w:imprint w:val="0"/>
-          <w:noProof w:val="0"/>
-          <w:vanish w:val="0"/>
-          <w:color w:val="auto"/>
-          <w:spacing w:val="0"/>
-          <w:w w:val="100"/>
-          <w:kern w:val="0"/>
-          <w:position w:val="0"/>
-          <w:sz w:val="22"/>
-          <w:szCs w:val="22"/>
-          <w:highlight w:val="none"/>
-          <w:u w:val="none" w:color="auto"/>
-          <w:effect w:val="none"/>
-          <w:bdr w:val="nil"/>
+          <w:bdr w:val="none" w:sz="0" w:space="0" w:color="auto"/>
+          <w:shd w:val="clear" w:color="auto" w:fill="auto"/>
+          <w:vertAlign w:val="baseline"/>
+          <w:rtl w:val="0"/>
+          <w:cs w:val="0"/>
+          <w:lang w:val="es-ES" w:eastAsia="zh-TW" w:bidi="ar-SA"/>
+        </w:rPr>
+        <w:t>Äm wêêåãthêêr tóó êêntêêrêêd nóórlåãnd nóó ïìn shóówïìng sêêrvïìcêê.</w:t>
+      </w:r>
+      <w:r>
+        <w:rPr>
+          <w:rStyle w:val="DefaultParagraphFont"/>
+          <w:rFonts w:ascii="Calibri" w:eastAsia="Calibri" w:hAnsi="Calibri" w:cs="Calibri"/>
+          <w:b w:val="0"/>
+          <w:bCs w:val="0"/>
+          <w:i w:val="0"/>
+          <w:iCs w:val="0"/>
+          <w:caps w:val="0"/>
+          <w:smallCaps w:val="0"/>
+          <w:strike w:val="0"/>
+          <w:dstrike w:val="0"/>
+          <w:outline w:val="0"/>
+          <w:shadow w:val="0"/>
+          <w:emboss w:val="0"/>
+          <w:imprint w:val="0"/>
+          <w:noProof w:val="0"/>
+          <w:vanish w:val="0"/>
+          <w:color w:val="auto"/>
+          <w:spacing w:val="0"/>
+          <w:w w:val="100"/>
+          <w:kern w:val="0"/>
+          <w:position w:val="0"/>
+          <w:sz w:val="22"/>
+          <w:szCs w:val="22"/>
+          <w:highlight w:val="none"/>
+          <w:u w:val="none" w:color="auto"/>
+          <w:effect w:val="none"/>
+          <w:bdr w:val="none" w:sz="0" w:space="0" w:color="auto"/>
           <w:shd w:val="clear" w:color="auto" w:fill="auto"/>
           <w:vertAlign w:val="baseline"/>
           <w:rtl w:val="0"/>
@@ -855,44 +855,44 @@
           <w:highlight w:val="none"/>
           <w:u w:val="none" w:color="auto"/>
           <w:effect w:val="none"/>
-          <w:bdr w:val="nil"/>
-          <w:shd w:val="clear" w:color="auto" w:fill="auto"/>
-          <w:vertAlign w:val="baseline"/>
-          <w:rtl w:val="0"/>
-          <w:cs w:val="0"/>
-          <w:lang w:val="es-ES" w:eastAsia="zh-TW" w:bidi="ar-SA"/>
-        </w:rPr>
-        <w:t>Nòôr rêépêéæãtêéd spêéæãkíìng shy æãppêétíìtêé.</w:t>
-      </w:r>
-      <w:r>
-        <w:rPr>
-          <w:rStyle w:val="DefaultParagraphFont"/>
-          <w:rFonts w:ascii="Calibri" w:eastAsia="Calibri" w:hAnsi="Calibri" w:cs="Calibri"/>
-          <w:b w:val="0"/>
-          <w:bCs w:val="0"/>
-          <w:i w:val="0"/>
-          <w:iCs w:val="0"/>
-          <w:caps w:val="0"/>
-          <w:smallCaps w:val="0"/>
-          <w:strike w:val="0"/>
-          <w:dstrike w:val="0"/>
-          <w:outline w:val="0"/>
-          <w:shadow w:val="0"/>
-          <w:emboss w:val="0"/>
-          <w:imprint w:val="0"/>
-          <w:noProof w:val="0"/>
-          <w:vanish w:val="0"/>
-          <w:color w:val="auto"/>
-          <w:spacing w:val="0"/>
-          <w:w w:val="100"/>
-          <w:kern w:val="0"/>
-          <w:position w:val="0"/>
-          <w:sz w:val="22"/>
-          <w:szCs w:val="22"/>
-          <w:highlight w:val="none"/>
-          <w:u w:val="none" w:color="auto"/>
-          <w:effect w:val="none"/>
-          <w:bdr w:val="nil"/>
+          <w:bdr w:val="none" w:sz="0" w:space="0" w:color="auto"/>
+          <w:shd w:val="clear" w:color="auto" w:fill="auto"/>
+          <w:vertAlign w:val="baseline"/>
+          <w:rtl w:val="0"/>
+          <w:cs w:val="0"/>
+          <w:lang w:val="es-ES" w:eastAsia="zh-TW" w:bidi="ar-SA"/>
+        </w:rPr>
+        <w:t>Nòór réépééäãtééd spééäãkìíng shy äãppéétìítéé.</w:t>
+      </w:r>
+      <w:r>
+        <w:rPr>
+          <w:rStyle w:val="DefaultParagraphFont"/>
+          <w:rFonts w:ascii="Calibri" w:eastAsia="Calibri" w:hAnsi="Calibri" w:cs="Calibri"/>
+          <w:b w:val="0"/>
+          <w:bCs w:val="0"/>
+          <w:i w:val="0"/>
+          <w:iCs w:val="0"/>
+          <w:caps w:val="0"/>
+          <w:smallCaps w:val="0"/>
+          <w:strike w:val="0"/>
+          <w:dstrike w:val="0"/>
+          <w:outline w:val="0"/>
+          <w:shadow w:val="0"/>
+          <w:emboss w:val="0"/>
+          <w:imprint w:val="0"/>
+          <w:noProof w:val="0"/>
+          <w:vanish w:val="0"/>
+          <w:color w:val="auto"/>
+          <w:spacing w:val="0"/>
+          <w:w w:val="100"/>
+          <w:kern w:val="0"/>
+          <w:position w:val="0"/>
+          <w:sz w:val="22"/>
+          <w:szCs w:val="22"/>
+          <w:highlight w:val="none"/>
+          <w:u w:val="none" w:color="auto"/>
+          <w:effect w:val="none"/>
+          <w:bdr w:val="none" w:sz="0" w:space="0" w:color="auto"/>
           <w:shd w:val="clear" w:color="auto" w:fill="auto"/>
           <w:vertAlign w:val="baseline"/>
           <w:rtl w:val="0"/>
@@ -929,44 +929,44 @@
           <w:highlight w:val="none"/>
           <w:u w:val="none" w:color="auto"/>
           <w:effect w:val="none"/>
-          <w:bdr w:val="nil"/>
-          <w:shd w:val="clear" w:color="auto" w:fill="auto"/>
-          <w:vertAlign w:val="baseline"/>
-          <w:rtl w:val="0"/>
-          <w:cs w:val="0"/>
-          <w:lang w:val="es-ES" w:eastAsia="zh-TW" w:bidi="ar-SA"/>
-        </w:rPr>
-        <w:t>Éxcïïtëêd ïït hàåstïïly àån pàåstûúrëê ïït õôbsëêrvëê.</w:t>
-      </w:r>
-      <w:r>
-        <w:rPr>
-          <w:rStyle w:val="DefaultParagraphFont"/>
-          <w:rFonts w:ascii="Calibri" w:eastAsia="Calibri" w:hAnsi="Calibri" w:cs="Calibri"/>
-          <w:b w:val="0"/>
-          <w:bCs w:val="0"/>
-          <w:i w:val="0"/>
-          <w:iCs w:val="0"/>
-          <w:caps w:val="0"/>
-          <w:smallCaps w:val="0"/>
-          <w:strike w:val="0"/>
-          <w:dstrike w:val="0"/>
-          <w:outline w:val="0"/>
-          <w:shadow w:val="0"/>
-          <w:emboss w:val="0"/>
-          <w:imprint w:val="0"/>
-          <w:noProof w:val="0"/>
-          <w:vanish w:val="0"/>
-          <w:color w:val="auto"/>
-          <w:spacing w:val="0"/>
-          <w:w w:val="100"/>
-          <w:kern w:val="0"/>
-          <w:position w:val="0"/>
-          <w:sz w:val="22"/>
-          <w:szCs w:val="22"/>
-          <w:highlight w:val="none"/>
-          <w:u w:val="none" w:color="auto"/>
-          <w:effect w:val="none"/>
-          <w:bdr w:val="nil"/>
+          <w:bdr w:val="none" w:sz="0" w:space="0" w:color="auto"/>
+          <w:shd w:val="clear" w:color="auto" w:fill="auto"/>
+          <w:vertAlign w:val="baseline"/>
+          <w:rtl w:val="0"/>
+          <w:cs w:val="0"/>
+          <w:lang w:val="es-ES" w:eastAsia="zh-TW" w:bidi="ar-SA"/>
+        </w:rPr>
+        <w:t>Éxcíìtèéd íìt hàästíìly àän pàästûûrèé íìt òóbsèérvèé.</w:t>
+      </w:r>
+      <w:r>
+        <w:rPr>
+          <w:rStyle w:val="DefaultParagraphFont"/>
+          <w:rFonts w:ascii="Calibri" w:eastAsia="Calibri" w:hAnsi="Calibri" w:cs="Calibri"/>
+          <w:b w:val="0"/>
+          <w:bCs w:val="0"/>
+          <w:i w:val="0"/>
+          <w:iCs w:val="0"/>
+          <w:caps w:val="0"/>
+          <w:smallCaps w:val="0"/>
+          <w:strike w:val="0"/>
+          <w:dstrike w:val="0"/>
+          <w:outline w:val="0"/>
+          <w:shadow w:val="0"/>
+          <w:emboss w:val="0"/>
+          <w:imprint w:val="0"/>
+          <w:noProof w:val="0"/>
+          <w:vanish w:val="0"/>
+          <w:color w:val="auto"/>
+          <w:spacing w:val="0"/>
+          <w:w w:val="100"/>
+          <w:kern w:val="0"/>
+          <w:position w:val="0"/>
+          <w:sz w:val="22"/>
+          <w:szCs w:val="22"/>
+          <w:highlight w:val="none"/>
+          <w:u w:val="none" w:color="auto"/>
+          <w:effect w:val="none"/>
+          <w:bdr w:val="none" w:sz="0" w:space="0" w:color="auto"/>
           <w:shd w:val="clear" w:color="auto" w:fill="auto"/>
           <w:vertAlign w:val="baseline"/>
           <w:rtl w:val="0"/>
@@ -1003,14 +1003,14 @@
           <w:highlight w:val="none"/>
           <w:u w:val="none" w:color="auto"/>
           <w:effect w:val="none"/>
-          <w:bdr w:val="nil"/>
-          <w:shd w:val="clear" w:color="auto" w:fill="auto"/>
-          <w:vertAlign w:val="baseline"/>
-          <w:rtl w:val="0"/>
-          <w:cs w:val="0"/>
-          <w:lang w:val="es-ES" w:eastAsia="zh-TW" w:bidi="ar-SA"/>
-        </w:rPr>
-        <w:t>Snúüg hâänd hòõw dâärëë hëërëë tòõòõ.</w:t>
+          <w:bdr w:val="none" w:sz="0" w:space="0" w:color="auto"/>
+          <w:shd w:val="clear" w:color="auto" w:fill="auto"/>
+          <w:vertAlign w:val="baseline"/>
+          <w:rtl w:val="0"/>
+          <w:cs w:val="0"/>
+          <w:lang w:val="es-ES" w:eastAsia="zh-TW" w:bidi="ar-SA"/>
+        </w:rPr>
+        <w:t>Snüùg háänd hòöw dáärèé hèérèé tòöòö.</w:t>
       </w:r>
       <w:bookmarkStart w:id="0" w:name="_GoBack"/>
       <w:bookmarkEnd w:id="0"/>

--- a/Test_BP/Fol_2k_files_500(2)/es-ES/file 500_2 - Copy (355).docx
+++ b/Test_BP/Fol_2k_files_500(2)/es-ES/file 500_2 - Copy (355).docx
@@ -42,7 +42,7 @@
           <w:cs w:val="0"/>
           <w:lang w:val="es-ES" w:eastAsia="zh-TW" w:bidi="ar-SA"/>
         </w:rPr>
-        <w:t>t èêxcèêpt tôô sôô tèêmpèêr müýtüýããl tããstèês môôthèêr.</w:t>
+        <w:t>t ëéxcëépt tòõ sòõ tëémpëér müútüúäâl täâstëés mòõthëér.</w:t>
       </w:r>
       <w:r>
         <w:rPr>
@@ -116,7 +116,7 @@
           <w:cs w:val="0"/>
           <w:lang w:val="es-ES" w:eastAsia="zh-TW" w:bidi="ar-SA"/>
         </w:rPr>
-        <w:t>Ìntëêrëêstëêd cûúltîîvãâtëêd îîts cõòntîînûúîîng nõòw yëêt ãârëê.</w:t>
+        <w:t>Întëërëëstëëd cúýltíïvãâtëëd íïts cõöntíïnúýíïng nõöw yëët ãârëë.</w:t>
       </w:r>
       <w:r>
         <w:rPr>
@@ -190,7 +190,7 @@
           <w:cs w:val="0"/>
           <w:lang w:val="es-ES" w:eastAsia="zh-TW" w:bidi="ar-SA"/>
         </w:rPr>
-        <w:t>Òúút ïïntëêrëêstëêd ààccëêptààncëê öòúúr pààrtïïààlïïty ààffröòntïïng úúnplëêààsàànt why ààdd.</w:t>
+        <w:t>Óüút ìîntëêrëêstëêd äæccëêptäæncëê öòüúr päærtìîäælìîty äæffröòntìîng üúnplëêäæsäænt why äædd.</w:t>
       </w:r>
       <w:r>
         <w:rPr>
@@ -264,7 +264,7 @@
           <w:cs w:val="0"/>
           <w:lang w:val="es-ES" w:eastAsia="zh-TW" w:bidi="ar-SA"/>
         </w:rPr>
-        <w:t>Èstëêëêm gäàrdëên mëên yëêt shy còóýýrsëê.</w:t>
+        <w:t>Êstëëëëm gäárdëën mëën yëët shy cóòüúrsëë.</w:t>
       </w:r>
       <w:r>
         <w:rPr>
@@ -338,7 +338,7 @@
           <w:cs w:val="0"/>
           <w:lang w:val="es-ES" w:eastAsia="zh-TW" w:bidi="ar-SA"/>
         </w:rPr>
-        <w:t>Cõônsúúltèèd úúp my tõôlèèrãâbly sõômèètíìmèès pèèrpèètúúãâl õôh.</w:t>
+        <w:t>Côõnsûýltëëd ûýp my tôõlëërâæbly sôõmëëtíímëës pëërpëëtûýâæl ôõh.</w:t>
       </w:r>
       <w:r>
         <w:rPr>
@@ -412,7 +412,7 @@
           <w:cs w:val="0"/>
           <w:lang w:val="es-ES" w:eastAsia="zh-TW" w:bidi="ar-SA"/>
         </w:rPr>
-        <w:t>Ëxprëéssïîôön âåccëéptâåncëé ïîmprùýdëéncëé pâårtïîcùýlâår hâåd ëéâåt ùýnsâåtïîâåblëé.</w:t>
+        <w:t>Ëxprêêssïìöón äâccêêptäâncêê ïìmprùûdêêncêê päârtïìcùûläâr häâd êêäât ùûnsäâtïìäâblêê.</w:t>
       </w:r>
       <w:r>
         <w:rPr>
@@ -492,7 +492,7 @@
           <w:cs w:val="0"/>
           <w:lang w:val="es-ES" w:eastAsia="zh-TW" w:bidi="ar-SA"/>
         </w:rPr>
-        <w:t>Hâäd dèénôòtïïng prôòpèérly jôòïïntúúrèé yôòúú ôòccâäsïïôòn dïïrèéctly râäïïllèéry.</w:t>
+        <w:t>Hãäd dèènöòtîíng pröòpèèrly jöòîíntûýrèè yöòûý öòccãäsîíöòn dîírèèctly rãäîíllèèry.</w:t>
       </w:r>
       <w:r>
         <w:rPr>
@@ -566,7 +566,7 @@
           <w:cs w:val="0"/>
           <w:lang w:val="es-ES" w:eastAsia="zh-TW" w:bidi="ar-SA"/>
         </w:rPr>
-        <w:t>Ìn sâæíîd tôõ ôõf pôõôõr fùýll bëê pôõst fâæcëê snùýg.</w:t>
+        <w:t>Ïn såáíìd töò öòf pöòöòr fúúll bèè pöòst fåácèè snúúg.</w:t>
       </w:r>
       <w:r>
         <w:rPr>
@@ -640,7 +640,7 @@
           <w:cs w:val="0"/>
           <w:lang w:val="es-ES" w:eastAsia="zh-TW" w:bidi="ar-SA"/>
         </w:rPr>
-        <w:t>Ïntrôõdúúcëèd íîmprúúdëèncëè sëèëè sæãy úúnplëèæãsíîng dëèvôõnshíîrëè æãccëèptæãncëè sôõn.</w:t>
+        <w:t>Íntróòdûúcëéd ìímprûúdëéncëé sëéëé sâåy ûúnplëéâåsìíng dëévóònshìírëé âåccëéptâåncëé sóòn.</w:t>
       </w:r>
       <w:r>
         <w:rPr>
@@ -714,7 +714,7 @@
           <w:cs w:val="0"/>
           <w:lang w:val="es-ES" w:eastAsia="zh-TW" w:bidi="ar-SA"/>
         </w:rPr>
-        <w:t>Êxèétèér lôöngèér wíîsdôöm gååy nôör dèésíîgn åågèé.</w:t>
+        <w:t>Ëxëêtëêr lõòngëêr wîïsdõòm gáây nõòr dëêsîïgn áâgëê.</w:t>
       </w:r>
       <w:r>
         <w:rPr>
@@ -788,7 +788,7 @@
           <w:cs w:val="0"/>
           <w:lang w:val="es-ES" w:eastAsia="zh-TW" w:bidi="ar-SA"/>
         </w:rPr>
-        <w:t>Äm wêêåãthêêr tóó êêntêêrêêd nóórlåãnd nóó ïìn shóówïìng sêêrvïìcêê.</w:t>
+        <w:t>Àm wêèàäthêèr tôó êèntêèrêèd nôórlàänd nôó ìïn shôówìïng sêèrvìïcêè.</w:t>
       </w:r>
       <w:r>
         <w:rPr>
@@ -862,7 +862,7 @@
           <w:cs w:val="0"/>
           <w:lang w:val="es-ES" w:eastAsia="zh-TW" w:bidi="ar-SA"/>
         </w:rPr>
-        <w:t>Nòór réépééäãtééd spééäãkìíng shy äãppéétìítéé.</w:t>
+        <w:t>Nöór rêèpêèàætêèd spêèàækììng shy àæppêètììtêè.</w:t>
       </w:r>
       <w:r>
         <w:rPr>
@@ -936,7 +936,7 @@
           <w:cs w:val="0"/>
           <w:lang w:val="es-ES" w:eastAsia="zh-TW" w:bidi="ar-SA"/>
         </w:rPr>
-        <w:t>Éxcíìtèéd íìt hàästíìly àän pàästûûrèé íìt òóbsèérvèé.</w:t>
+        <w:t>Êxcìïtèéd ìït häàstìïly äàn päàstùûrèé ìït òöbsèérvèé.</w:t>
       </w:r>
       <w:r>
         <w:rPr>
@@ -1010,7 +1010,7 @@
           <w:cs w:val="0"/>
           <w:lang w:val="es-ES" w:eastAsia="zh-TW" w:bidi="ar-SA"/>
         </w:rPr>
-        <w:t>Snüùg háänd hòöw dáärèé hèérèé tòöòö.</w:t>
+        <w:t>Snýüg håänd hõõw dåärèè hèèrèè tõõõõ.</w:t>
       </w:r>
       <w:bookmarkStart w:id="0" w:name="_GoBack"/>
       <w:bookmarkEnd w:id="0"/>

--- a/Test_BP/Fol_2k_files_500(2)/es-ES/file 500_2 - Copy (355).docx
+++ b/Test_BP/Fol_2k_files_500(2)/es-ES/file 500_2 - Copy (355).docx
@@ -42,7 +42,7 @@
           <w:cs w:val="0"/>
           <w:lang w:val="es-ES" w:eastAsia="zh-TW" w:bidi="ar-SA"/>
         </w:rPr>
-        <w:t>t ëéxcëépt tòõ sòõ tëémpëér müútüúäâl täâstëés mòõthëér.</w:t>
+        <w:t>t éëxcéëpt tòö sòö téëmpéër mùýtùýàâl tàâstéës mòöthéër.</w:t>
       </w:r>
       <w:r>
         <w:rPr>
@@ -116,7 +116,7 @@
           <w:cs w:val="0"/>
           <w:lang w:val="es-ES" w:eastAsia="zh-TW" w:bidi="ar-SA"/>
         </w:rPr>
-        <w:t>Întëërëëstëëd cúýltíïvãâtëëd íïts cõöntíïnúýíïng nõöw yëët ãârëë.</w:t>
+        <w:t>Íntëërëëstëëd cýýltîìväätëëd îìts cõöntîìnýýîìng nõöw yëët äärëë.</w:t>
       </w:r>
       <w:r>
         <w:rPr>
@@ -190,7 +190,7 @@
           <w:cs w:val="0"/>
           <w:lang w:val="es-ES" w:eastAsia="zh-TW" w:bidi="ar-SA"/>
         </w:rPr>
-        <w:t>Óüút ìîntëêrëêstëêd äæccëêptäæncëê öòüúr päærtìîäælìîty äæffröòntìîng üúnplëêäæsäænt why äædd.</w:t>
+        <w:t>Óûût ìíntêërêëstêëd æâccêëptæâncêë òóûûr pæârtìíæâlìíty æâffròóntìíng ûûnplêëæâsæânt why æâdd.</w:t>
       </w:r>
       <w:r>
         <w:rPr>
@@ -264,7 +264,7 @@
           <w:cs w:val="0"/>
           <w:lang w:val="es-ES" w:eastAsia="zh-TW" w:bidi="ar-SA"/>
         </w:rPr>
-        <w:t>Êstëëëëm gäárdëën mëën yëët shy cóòüúrsëë.</w:t>
+        <w:t>Éstêêêêm gáárdêên mêên yêêt shy cõõüûrsêê.</w:t>
       </w:r>
       <w:r>
         <w:rPr>
@@ -338,7 +338,7 @@
           <w:cs w:val="0"/>
           <w:lang w:val="es-ES" w:eastAsia="zh-TW" w:bidi="ar-SA"/>
         </w:rPr>
-        <w:t>Côõnsûýltëëd ûýp my tôõlëërâæbly sôõmëëtíímëës pëërpëëtûýâæl ôõh.</w:t>
+        <w:t>Cöônsýültèëd ýüp my töôlèëráàbly söômèëtíìmèës pèërpèëtýüáàl öôh.</w:t>
       </w:r>
       <w:r>
         <w:rPr>
@@ -412,7 +412,7 @@
           <w:cs w:val="0"/>
           <w:lang w:val="es-ES" w:eastAsia="zh-TW" w:bidi="ar-SA"/>
         </w:rPr>
-        <w:t>Ëxprêêssïìöón äâccêêptäâncêê ïìmprùûdêêncêê päârtïìcùûläâr häâd êêäât ùûnsäâtïìäâblêê.</w:t>
+        <w:t>Ëxprèéssïìõõn ãáccèéptãáncèé ïìmprûûdèéncèé pãártïìcûûlãár hãád èéãát ûûnsãátïìãáblèé.</w:t>
       </w:r>
       <w:r>
         <w:rPr>
@@ -492,7 +492,7 @@
           <w:cs w:val="0"/>
           <w:lang w:val="es-ES" w:eastAsia="zh-TW" w:bidi="ar-SA"/>
         </w:rPr>
-        <w:t>Hãäd dèènöòtîíng pröòpèèrly jöòîíntûýrèè yöòûý öòccãäsîíöòn dîírèèctly rãäîíllèèry.</w:t>
+        <w:t>Häàd déênòötíîng pròöpéêrly jòöíîntûûréê yòöûû òöccäàsíîòön díîréêctly räàíîlléêry.</w:t>
       </w:r>
       <w:r>
         <w:rPr>
@@ -566,7 +566,7 @@
           <w:cs w:val="0"/>
           <w:lang w:val="es-ES" w:eastAsia="zh-TW" w:bidi="ar-SA"/>
         </w:rPr>
-        <w:t>Ïn såáíìd töò öòf pöòöòr fúúll bèè pöòst fåácèè snúúg.</w:t>
+        <w:t>Ín sæäîîd töò öòf pöòöòr fúüll bêè pöòst fæäcêè snúüg.</w:t>
       </w:r>
       <w:r>
         <w:rPr>
@@ -640,7 +640,7 @@
           <w:cs w:val="0"/>
           <w:lang w:val="es-ES" w:eastAsia="zh-TW" w:bidi="ar-SA"/>
         </w:rPr>
-        <w:t>Íntróòdûúcëéd ìímprûúdëéncëé sëéëé sâåy ûúnplëéâåsìíng dëévóònshìírëé âåccëéptâåncëé sóòn.</w:t>
+        <w:t>Ìntròódüýcëèd íímprüýdëèncëè sëèëè sâáy üýnplëèâásííng dëèvòónshíírëè âáccëèptâáncëè sòón.</w:t>
       </w:r>
       <w:r>
         <w:rPr>
@@ -714,7 +714,7 @@
           <w:cs w:val="0"/>
           <w:lang w:val="es-ES" w:eastAsia="zh-TW" w:bidi="ar-SA"/>
         </w:rPr>
-        <w:t>Ëxëêtëêr lõòngëêr wîïsdõòm gáây nõòr dëêsîïgn áâgëê.</w:t>
+        <w:t>Êxèètèèr lôôngèèr wïïsdôôm gääy nôôr dèèsïïgn äägèè.</w:t>
       </w:r>
       <w:r>
         <w:rPr>
@@ -788,7 +788,7 @@
           <w:cs w:val="0"/>
           <w:lang w:val="es-ES" w:eastAsia="zh-TW" w:bidi="ar-SA"/>
         </w:rPr>
-        <w:t>Àm wêèàäthêèr tôó êèntêèrêèd nôórlàänd nôó ìïn shôówìïng sêèrvìïcêè.</w:t>
+        <w:t>Âm wèèãàthèèr tôó èèntèèrèèd nôórlãànd nôó îïn shôówîïng sèèrvîïcèè.</w:t>
       </w:r>
       <w:r>
         <w:rPr>
@@ -862,7 +862,7 @@
           <w:cs w:val="0"/>
           <w:lang w:val="es-ES" w:eastAsia="zh-TW" w:bidi="ar-SA"/>
         </w:rPr>
-        <w:t>Nöór rêèpêèàætêèd spêèàækììng shy àæppêètììtêè.</w:t>
+        <w:t>Nöõr rêèpêèàãtêèd spêèàãkìíng shy àãppêètìítêè.</w:t>
       </w:r>
       <w:r>
         <w:rPr>
@@ -936,7 +936,7 @@
           <w:cs w:val="0"/>
           <w:lang w:val="es-ES" w:eastAsia="zh-TW" w:bidi="ar-SA"/>
         </w:rPr>
-        <w:t>Êxcìïtèéd ìït häàstìïly äàn päàstùûrèé ìït òöbsèérvèé.</w:t>
+        <w:t>Éxcììtéêd ììt hæàstììly æàn pæàstùüréê ììt õõbséêrvéê.</w:t>
       </w:r>
       <w:r>
         <w:rPr>
@@ -1010,7 +1010,7 @@
           <w:cs w:val="0"/>
           <w:lang w:val="es-ES" w:eastAsia="zh-TW" w:bidi="ar-SA"/>
         </w:rPr>
-        <w:t>Snýüg håänd hõõw dåärèè hèèrèè tõõõõ.</w:t>
+        <w:t>Snúýg hâând höôw dâârèé hèérèé töôöô.</w:t>
       </w:r>
       <w:bookmarkStart w:id="0" w:name="_GoBack"/>
       <w:bookmarkEnd w:id="0"/>
